--- a/linux实验/实验8 Shell程序设计.docx
+++ b/linux实验/实验8 Shell程序设计.docx
@@ -2230,8 +2230,8 @@
       <w:r>
         <w:drawing>
           <wp:inline distT="0" distB="0" distL="114300" distR="114300">
-            <wp:extent cx="2792095" cy="2401570"/>
-            <wp:effectExtent l="0" t="0" r="8255" b="17780"/>
+            <wp:extent cx="3053715" cy="2014220"/>
+            <wp:effectExtent l="0" t="0" r="13335" b="5080"/>
             <wp:docPr id="4" name="图片 1"/>
             <wp:cNvGraphicFramePr>
               <a:graphicFrameLocks xmlns:a="http://schemas.openxmlformats.org/drawingml/2006/main" noChangeAspect="true"/>
@@ -2254,7 +2254,7 @@
                   <pic:spPr>
                     <a:xfrm>
                       <a:off x="0" y="0"/>
-                      <a:ext cx="2792095" cy="2401570"/>
+                      <a:ext cx="3053715" cy="2014220"/>
                     </a:xfrm>
                     <a:prstGeom prst="rect">
                       <a:avLst/>
